--- a/Documentación/Requerimientos/Complejidad.docx
+++ b/Documentación/Requerimientos/Complejidad.docx
@@ -4,83 +4,25 @@
   <w:body>
     <w:p>
       <w:pPr>
-        <w:rPr>
-          <w:b/>
-          <w:bCs/>
-        </w:rPr>
-      </w:pPr>
-      <w:r>
-        <w:rPr>
-          <w:b/>
-          <w:bCs/>
-        </w:rPr>
-        <w:t>1. Sencillo</w:t>
-      </w:r>
-    </w:p>
-    <w:p>
-      <w:pPr>
-        <w:numPr>
-          <w:ilvl w:val="0"/>
-          <w:numId w:val="1"/>
-        </w:numPr>
-      </w:pPr>
-      <w:r>
-        <w:rPr>
-          <w:b/>
-          <w:bCs/>
-        </w:rPr>
-        <w:t>Contador de Caracteres Máximo:</w:t>
-      </w:r>
-    </w:p>
-    <w:p>
-      <w:pPr>
-        <w:numPr>
-          <w:ilvl w:val="1"/>
-          <w:numId w:val="1"/>
-        </w:numPr>
-      </w:pPr>
-      <w:r>
-        <w:t>El sistema deberá permitir que cada tarea cuente con un contador de caracteres.</w:t>
-      </w:r>
-    </w:p>
-    <w:p>
-      <w:pPr>
-        <w:numPr>
-          <w:ilvl w:val="1"/>
-          <w:numId w:val="1"/>
-        </w:numPr>
-      </w:pPr>
-      <w:r>
-        <w:t>El contador estará posicionado en la parte superior derecha del campo de texto de la tarea.</w:t>
-      </w:r>
-    </w:p>
-    <w:p>
-      <w:pPr>
-        <w:rPr>
-          <w:b/>
-          <w:bCs/>
-        </w:rPr>
-      </w:pPr>
-      <w:r>
-        <w:rPr>
-          <w:b/>
-          <w:bCs/>
-        </w:rPr>
+        <w:pStyle w:val="Ttulo1"/>
+      </w:pPr>
+      <w:r>
+        <w:t>Complejidad</w:t>
+      </w:r>
+    </w:p>
+    <w:p>
+      <w:pPr>
+        <w:pStyle w:val="Ttulo2"/>
+      </w:pPr>
+      <w:r>
         <w:t>2. Normal</w:t>
       </w:r>
     </w:p>
     <w:p>
       <w:pPr>
-        <w:numPr>
-          <w:ilvl w:val="0"/>
-          <w:numId w:val="2"/>
-        </w:numPr>
-      </w:pPr>
-      <w:r>
-        <w:rPr>
-          <w:b/>
-          <w:bCs/>
-        </w:rPr>
+        <w:pStyle w:val="Ttulo3"/>
+      </w:pPr>
+      <w:r>
         <w:t>Creación y Eliminación de Actividades:</w:t>
       </w:r>
     </w:p>
@@ -108,16 +50,9 @@
     </w:p>
     <w:p>
       <w:pPr>
-        <w:numPr>
-          <w:ilvl w:val="0"/>
-          <w:numId w:val="2"/>
-        </w:numPr>
-      </w:pPr>
-      <w:r>
-        <w:rPr>
-          <w:b/>
-          <w:bCs/>
-        </w:rPr>
+        <w:pStyle w:val="Ttulo3"/>
+      </w:pPr>
+      <w:r>
         <w:t>Visualización Tareas:</w:t>
       </w:r>
     </w:p>
@@ -134,17 +69,10 @@
     </w:p>
     <w:p>
       <w:pPr>
-        <w:numPr>
-          <w:ilvl w:val="0"/>
-          <w:numId w:val="2"/>
-        </w:numPr>
-      </w:pPr>
-      <w:r>
-        <w:rPr>
-          <w:b/>
-          <w:bCs/>
-        </w:rPr>
-        <w:t>Definición de Proyecto:</w:t>
+        <w:pStyle w:val="Ttulo3"/>
+      </w:pPr>
+      <w:r>
+        <w:t>Gestión de Categorías:</w:t>
       </w:r>
     </w:p>
     <w:p>
@@ -155,7 +83,7 @@
         </w:numPr>
       </w:pPr>
       <w:r>
-        <w:t>El sistema debe permitir la creación de un proyecto, el cual contará con un conjunto de tareas.</w:t>
+        <w:t>Los usuarios pueden crear categorías para organizar las tareas.</w:t>
       </w:r>
     </w:p>
     <w:p>
@@ -166,88 +94,30 @@
         </w:numPr>
       </w:pPr>
       <w:r>
-        <w:t>El porcentaje de progreso del proyecto se basará en la cantidad de tareas completadas.</w:t>
-      </w:r>
-    </w:p>
-    <w:p>
-      <w:pPr>
-        <w:numPr>
-          <w:ilvl w:val="0"/>
-          <w:numId w:val="2"/>
-        </w:numPr>
-      </w:pPr>
-      <w:r>
-        <w:rPr>
-          <w:b/>
-          <w:bCs/>
-        </w:rPr>
-        <w:t>Gestión de Categorías:</w:t>
-      </w:r>
-    </w:p>
-    <w:p>
-      <w:pPr>
-        <w:numPr>
-          <w:ilvl w:val="1"/>
-          <w:numId w:val="2"/>
-        </w:numPr>
-      </w:pPr>
-      <w:r>
-        <w:t>Los usuarios pueden crear categorías para organizar las tareas.</w:t>
-      </w:r>
-    </w:p>
-    <w:p>
-      <w:pPr>
-        <w:numPr>
-          <w:ilvl w:val="1"/>
-          <w:numId w:val="2"/>
-        </w:numPr>
-      </w:pPr>
-      <w:r>
         <w:t>El usuario puede crear hasta un máximo de 10 categorías.</w:t>
       </w:r>
     </w:p>
     <w:p>
       <w:pPr>
-        <w:rPr>
-          <w:b/>
-          <w:bCs/>
-        </w:rPr>
-      </w:pPr>
-      <w:r>
-        <w:rPr>
-          <w:b/>
-          <w:bCs/>
-        </w:rPr>
+        <w:pStyle w:val="Ttulo2"/>
+      </w:pPr>
+      <w:r>
         <w:t>3. Un Poco Complejo</w:t>
       </w:r>
     </w:p>
     <w:p>
       <w:pPr>
-        <w:numPr>
-          <w:ilvl w:val="0"/>
-          <w:numId w:val="3"/>
-        </w:numPr>
-      </w:pPr>
-      <w:r>
-        <w:rPr>
-          <w:b/>
-          <w:bCs/>
-        </w:rPr>
+        <w:pStyle w:val="Ttulo3"/>
+      </w:pPr>
+      <w:r>
         <w:t>Gestión de Tareas:</w:t>
       </w:r>
     </w:p>
     <w:p>
       <w:pPr>
-        <w:numPr>
-          <w:ilvl w:val="1"/>
-          <w:numId w:val="3"/>
-        </w:numPr>
-      </w:pPr>
-      <w:r>
-        <w:rPr>
-          <w:b/>
-          <w:bCs/>
-        </w:rPr>
+        <w:pStyle w:val="Ttulo4"/>
+      </w:pPr>
+      <w:r>
         <w:t>Creación de Tareas:</w:t>
       </w:r>
     </w:p>
@@ -299,10 +169,10 @@
           <w:b/>
           <w:bCs/>
         </w:rPr>
-        <w:t>Subtareas:</w:t>
-      </w:r>
-      <w:r>
-        <w:t xml:space="preserve"> Sección para añadir subtareas relacionadas con la tarea principal.</w:t>
+        <w:t>Fecha de Finalización:</w:t>
+      </w:r>
+      <w:r>
+        <w:t xml:space="preserve"> Selector de fecha para definir la fecha de finalización de la tarea.</w:t>
       </w:r>
     </w:p>
     <w:p>
@@ -317,25 +187,6 @@
           <w:b/>
           <w:bCs/>
         </w:rPr>
-        <w:t>Fecha de Finalización:</w:t>
-      </w:r>
-      <w:r>
-        <w:t xml:space="preserve"> Selector de fecha para definir la fecha de finalización de la tarea.</w:t>
-      </w:r>
-    </w:p>
-    <w:p>
-      <w:pPr>
-        <w:numPr>
-          <w:ilvl w:val="2"/>
-          <w:numId w:val="3"/>
-        </w:numPr>
-      </w:pPr>
-      <w:r>
-        <w:rPr>
-          <w:b/>
-          <w:bCs/>
-        </w:rPr>
-        <w:lastRenderedPageBreak/>
         <w:t>Categoría:</w:t>
       </w:r>
       <w:r>
@@ -398,49 +249,18 @@
     </w:p>
     <w:p>
       <w:pPr>
-        <w:numPr>
-          <w:ilvl w:val="2"/>
-          <w:numId w:val="3"/>
-        </w:numPr>
-      </w:pPr>
-      <w:r>
-        <w:rPr>
-          <w:b/>
-          <w:bCs/>
-        </w:rPr>
-        <w:t>Tareas Recurrentes:</w:t>
-      </w:r>
-      <w:r>
-        <w:t xml:space="preserve"> Posibilidad de crear tareas recurrentes (diarias, semanales, mensuales).</w:t>
-      </w:r>
-    </w:p>
-    <w:p>
-      <w:pPr>
-        <w:rPr>
-          <w:b/>
-          <w:bCs/>
-        </w:rPr>
-      </w:pPr>
-      <w:r>
-        <w:rPr>
-          <w:b/>
-          <w:bCs/>
-        </w:rPr>
+        <w:pStyle w:val="Ttulo2"/>
+      </w:pPr>
+      <w:r>
+        <w:lastRenderedPageBreak/>
         <w:t>4. Complejo</w:t>
       </w:r>
     </w:p>
     <w:p>
       <w:pPr>
-        <w:numPr>
-          <w:ilvl w:val="0"/>
-          <w:numId w:val="4"/>
-        </w:numPr>
-      </w:pPr>
-      <w:r>
-        <w:rPr>
-          <w:b/>
-          <w:bCs/>
-        </w:rPr>
+        <w:pStyle w:val="Ttulo3"/>
+      </w:pPr>
+      <w:r>
         <w:t>Ciclo del Sistema:</w:t>
       </w:r>
     </w:p>
@@ -500,17 +320,10 @@
     </w:p>
     <w:p>
       <w:pPr>
-        <w:numPr>
-          <w:ilvl w:val="0"/>
-          <w:numId w:val="4"/>
-        </w:numPr>
-      </w:pPr>
-      <w:r>
-        <w:rPr>
-          <w:b/>
-          <w:bCs/>
-        </w:rPr>
-        <w:t>Notificaciones y Recordatorios:</w:t>
+        <w:pStyle w:val="Ttulo3"/>
+      </w:pPr>
+      <w:r>
+        <w:t>Filtro por Tareas:</w:t>
       </w:r>
     </w:p>
     <w:p>
@@ -521,142 +334,23 @@
         </w:numPr>
       </w:pPr>
       <w:r>
-        <w:rPr>
-          <w:b/>
-          <w:bCs/>
-        </w:rPr>
-        <w:t>Notificaciones:</w:t>
-      </w:r>
-    </w:p>
-    <w:p>
-      <w:pPr>
-        <w:numPr>
-          <w:ilvl w:val="2"/>
-          <w:numId w:val="4"/>
-        </w:numPr>
-      </w:pPr>
-      <w:r>
-        <w:t>El aplicativo debe notificar con anticipación cuando la actividad asignada esté próxima a vencer según la fecha.</w:t>
-      </w:r>
-    </w:p>
-    <w:p>
-      <w:pPr>
-        <w:numPr>
-          <w:ilvl w:val="1"/>
-          <w:numId w:val="4"/>
-        </w:numPr>
-      </w:pPr>
-      <w:r>
-        <w:rPr>
-          <w:b/>
-          <w:bCs/>
-        </w:rPr>
-        <w:t>Sistema de Recordatorios:</w:t>
-      </w:r>
-    </w:p>
-    <w:p>
-      <w:pPr>
-        <w:numPr>
-          <w:ilvl w:val="2"/>
-          <w:numId w:val="4"/>
-        </w:numPr>
-      </w:pPr>
-      <w:r>
-        <w:t>El sistema debe permitir configurar recordatorios para las tareas, enviando notificaciones al dispositivo del usuario antes de la fecha límite.</w:t>
-      </w:r>
-    </w:p>
-    <w:p>
-      <w:pPr>
-        <w:numPr>
-          <w:ilvl w:val="0"/>
-          <w:numId w:val="4"/>
-        </w:numPr>
-      </w:pPr>
-      <w:r>
-        <w:rPr>
-          <w:b/>
-          <w:bCs/>
-        </w:rPr>
-        <w:t>Filtro por Tareas:</w:t>
-      </w:r>
-    </w:p>
-    <w:p>
-      <w:pPr>
-        <w:numPr>
-          <w:ilvl w:val="1"/>
-          <w:numId w:val="4"/>
-        </w:numPr>
-      </w:pPr>
-      <w:r>
         <w:t>El sistema debe permitir el filtrado de tareas por estado, prioridad o categoría.</w:t>
       </w:r>
     </w:p>
     <w:p>
       <w:pPr>
-        <w:numPr>
-          <w:ilvl w:val="0"/>
-          <w:numId w:val="4"/>
-        </w:numPr>
-      </w:pPr>
-      <w:r>
-        <w:rPr>
-          <w:b/>
-          <w:bCs/>
-        </w:rPr>
-        <w:t>Vista Semanal y Mensual:</w:t>
-      </w:r>
-    </w:p>
-    <w:p>
-      <w:pPr>
-        <w:numPr>
-          <w:ilvl w:val="1"/>
-          <w:numId w:val="4"/>
-        </w:numPr>
-      </w:pPr>
-      <w:r>
-        <w:t>El sistema debe brindar vistas de calendario semanales y mensuales de las tareas.</w:t>
-      </w:r>
-    </w:p>
-    <w:p>
-      <w:pPr>
-        <w:rPr>
-          <w:b/>
-          <w:bCs/>
-        </w:rPr>
-      </w:pPr>
-      <w:r>
-        <w:rPr>
-          <w:b/>
-          <w:bCs/>
-        </w:rPr>
-        <w:lastRenderedPageBreak/>
+        <w:pStyle w:val="Ttulo2"/>
+      </w:pPr>
+      <w:r>
         <w:t>5. Roñoso</w:t>
       </w:r>
     </w:p>
     <w:p>
       <w:pPr>
-        <w:numPr>
-          <w:ilvl w:val="0"/>
-          <w:numId w:val="5"/>
-        </w:numPr>
-      </w:pPr>
-      <w:r>
-        <w:rPr>
-          <w:b/>
-          <w:bCs/>
-        </w:rPr>
+        <w:pStyle w:val="Ttulo3"/>
+      </w:pPr>
+      <w:r>
         <w:t>Importancia de Actividades:</w:t>
-      </w:r>
-    </w:p>
-    <w:p>
-      <w:pPr>
-        <w:numPr>
-          <w:ilvl w:val="1"/>
-          <w:numId w:val="5"/>
-        </w:numPr>
-      </w:pPr>
-      <w:r>
-        <w:t>El sistema debe evaluar la importancia de cada actividad y el tiempo restante para su finalización.</w:t>
       </w:r>
     </w:p>
     <w:p>
@@ -719,23 +413,7 @@
         </w:numPr>
       </w:pPr>
       <w:r>
-        <w:t xml:space="preserve">El diseño del </w:t>
-      </w:r>
-      <w:proofErr w:type="spellStart"/>
-      <w:r>
-        <w:t>To</w:t>
-      </w:r>
-      <w:proofErr w:type="spellEnd"/>
-      <w:r>
-        <w:t xml:space="preserve">-Do </w:t>
-      </w:r>
-      <w:proofErr w:type="spellStart"/>
-      <w:r>
-        <w:t>List</w:t>
-      </w:r>
-      <w:proofErr w:type="spellEnd"/>
-      <w:r>
-        <w:t xml:space="preserve"> debe ser responsive para adaptarse correctamente a diferentes dispositivos:</w:t>
+        <w:t>El diseño del To-Do List debe ser responsive para adaptarse correctamente a diferentes dispositivos:</w:t>
       </w:r>
     </w:p>
     <w:p>
@@ -769,65 +447,6 @@
       </w:pPr>
       <w:r>
         <w:t>Tablet de 10 a 12 pulgadas.</w:t>
-      </w:r>
-    </w:p>
-    <w:p>
-      <w:pPr>
-        <w:numPr>
-          <w:ilvl w:val="0"/>
-          <w:numId w:val="5"/>
-        </w:numPr>
-      </w:pPr>
-      <w:r>
-        <w:rPr>
-          <w:b/>
-          <w:bCs/>
-        </w:rPr>
-        <w:t>Resumen de Productividad:</w:t>
-      </w:r>
-    </w:p>
-    <w:p>
-      <w:pPr>
-        <w:numPr>
-          <w:ilvl w:val="1"/>
-          <w:numId w:val="5"/>
-        </w:numPr>
-      </w:pPr>
-      <w:r>
-        <w:t>El sistema debe permitir ver estadísticas de productividad personal, incluyendo:</w:t>
-      </w:r>
-    </w:p>
-    <w:p>
-      <w:pPr>
-        <w:numPr>
-          <w:ilvl w:val="2"/>
-          <w:numId w:val="5"/>
-        </w:numPr>
-      </w:pPr>
-      <w:r>
-        <w:t>Cantidad de tareas completadas por semana/mes.</w:t>
-      </w:r>
-    </w:p>
-    <w:p>
-      <w:pPr>
-        <w:numPr>
-          <w:ilvl w:val="2"/>
-          <w:numId w:val="5"/>
-        </w:numPr>
-      </w:pPr>
-      <w:r>
-        <w:t>Promedio de tiempo en completar tareas.</w:t>
-      </w:r>
-    </w:p>
-    <w:p>
-      <w:pPr>
-        <w:numPr>
-          <w:ilvl w:val="2"/>
-          <w:numId w:val="5"/>
-        </w:numPr>
-      </w:pPr>
-      <w:r>
-        <w:t>Tareas aplazadas más de una vez.</w:t>
       </w:r>
     </w:p>
     <w:p>
@@ -890,6 +509,7 @@
         </w:numPr>
       </w:pPr>
       <w:r>
+        <w:lastRenderedPageBreak/>
         <w:t>Los datos del usuario deben ser almacenados y procesados de manera segura.</w:t>
       </w:r>
     </w:p>
@@ -1960,7 +1580,6 @@
     <w:next w:val="Normal"/>
     <w:link w:val="Ttulo2Car"/>
     <w:uiPriority w:val="9"/>
-    <w:semiHidden/>
     <w:unhideWhenUsed/>
     <w:qFormat/>
     <w:rsid w:val="007B0DA3"/>
@@ -1983,7 +1602,6 @@
     <w:next w:val="Normal"/>
     <w:link w:val="Ttulo3Car"/>
     <w:uiPriority w:val="9"/>
-    <w:semiHidden/>
     <w:unhideWhenUsed/>
     <w:qFormat/>
     <w:rsid w:val="007B0DA3"/>
@@ -2134,6 +1752,7 @@
   <w:style w:type="character" w:default="1" w:styleId="Fuentedeprrafopredeter">
     <w:name w:val="Default Paragraph Font"/>
     <w:uiPriority w:val="1"/>
+    <w:semiHidden/>
     <w:unhideWhenUsed/>
   </w:style>
   <w:style w:type="table" w:default="1" w:styleId="Tablanormal">
@@ -2175,7 +1794,6 @@
     <w:basedOn w:val="Fuentedeprrafopredeter"/>
     <w:link w:val="Ttulo2"/>
     <w:uiPriority w:val="9"/>
-    <w:semiHidden/>
     <w:rsid w:val="007B0DA3"/>
     <w:rPr>
       <w:rFonts w:asciiTheme="majorHAnsi" w:eastAsiaTheme="majorEastAsia" w:hAnsiTheme="majorHAnsi" w:cstheme="majorBidi"/>
@@ -2189,7 +1807,6 @@
     <w:basedOn w:val="Fuentedeprrafopredeter"/>
     <w:link w:val="Ttulo3"/>
     <w:uiPriority w:val="9"/>
-    <w:semiHidden/>
     <w:rsid w:val="007B0DA3"/>
     <w:rPr>
       <w:rFonts w:eastAsiaTheme="majorEastAsia" w:cstheme="majorBidi"/>
